--- a/backend/job_report.docx
+++ b/backend/job_report.docx
@@ -18,12 +18,12 @@
     </w:p>
     <w:p>
       <w:r>
-        <w:t xml:space="preserve">Job Role: backend developer</w:t>
-      </w:r>
-    </w:p>
-    <w:p>
-      <w:r>
-        <w:t xml:space="preserve">Current Skills: python programing  ,database sql,mongo and js programing react 
+        <w:t xml:space="preserve">Job Role: AI Engineer</w:t>
+      </w:r>
+    </w:p>
+    <w:p>
+      <w:r>
+        <w:t xml:space="preserve">Current Skills: Python, Data Analysis, Machine Learning Basics, NumPy, Pandas
 </w:t>
       </w:r>
     </w:p>
@@ -34,22 +34,27 @@
     </w:p>
     <w:p>
       <w:r>
-        <w:t xml:space="preserve">• Python Programming</w:t>
-      </w:r>
-    </w:p>
-    <w:p>
-      <w:r>
-        <w:t xml:space="preserve">• SQL Database Management</w:t>
-      </w:r>
-    </w:p>
-    <w:p>
-      <w:r>
-        <w:t xml:space="preserve">• NoSQL Database Management (MongoDB)</w:t>
-      </w:r>
-    </w:p>
-    <w:p>
-      <w:r>
-        <w:t xml:space="preserve">• JavaScript Programming Fundamentals</w:t>
+        <w:t xml:space="preserve">• Python</w:t>
+      </w:r>
+    </w:p>
+    <w:p>
+      <w:r>
+        <w:t xml:space="preserve">• Data Analysis</w:t>
+      </w:r>
+    </w:p>
+    <w:p>
+      <w:r>
+        <w:t xml:space="preserve">• Machine Learning Basics</w:t>
+      </w:r>
+    </w:p>
+    <w:p>
+      <w:r>
+        <w:t xml:space="preserve">• NumPy</w:t>
+      </w:r>
+    </w:p>
+    <w:p>
+      <w:r>
+        <w:t xml:space="preserve">• Pandas</w:t>
       </w:r>
     </w:p>
     <w:p>
@@ -60,47 +65,42 @@
     </w:p>
     <w:p>
       <w:r>
-        <w:t xml:space="preserve">• Backend Web Frameworks (e.g., Django, Flask for Python; Express.js for Node.js)</w:t>
-      </w:r>
-    </w:p>
-    <w:p>
-      <w:r>
-        <w:t xml:space="preserve">• RESTful API Design and Development</w:t>
-      </w:r>
-    </w:p>
-    <w:p>
-      <w:r>
-        <w:t xml:space="preserve">• Version Control Systems (Git, GitHub/GitLab)</w:t>
-      </w:r>
-    </w:p>
-    <w:p>
-      <w:r>
-        <w:t xml:space="preserve">• Unit and Integration Testing for Backend</w:t>
-      </w:r>
-    </w:p>
-    <w:p>
-      <w:r>
-        <w:t xml:space="preserve">• API Security (Authentication - JWT, OAuth; Authorization)</w:t>
-      </w:r>
-    </w:p>
-    <w:p>
-      <w:r>
-        <w:t xml:space="preserve">• Containerization (Docker)</w:t>
-      </w:r>
-    </w:p>
-    <w:p>
-      <w:r>
-        <w:t xml:space="preserve">• Cloud Platform Fundamentals (e.g., AWS, GCP, Azure basics)</w:t>
-      </w:r>
-    </w:p>
-    <w:p>
-      <w:r>
-        <w:t xml:space="preserve">• Data Structures &amp; Algorithms</w:t>
-      </w:r>
-    </w:p>
-    <w:p>
-      <w:r>
-        <w:t xml:space="preserve">• Message Queues and Caching (e.g., Redis, RabbitMQ) - for scalable systems</w:t>
+        <w:t xml:space="preserve">• Deep Learning Frameworks (TensorFlow/Keras or PyTorch)</w:t>
+      </w:r>
+    </w:p>
+    <w:p>
+      <w:r>
+        <w:t xml:space="preserve">• Advanced Machine Learning Algorithms (e.g., Ensemble Methods, Recommendation Systems)</w:t>
+      </w:r>
+    </w:p>
+    <w:p>
+      <w:r>
+        <w:t xml:space="preserve">• Natural Language Processing (NLP)</w:t>
+      </w:r>
+    </w:p>
+    <w:p>
+      <w:r>
+        <w:t xml:space="preserve">• Computer Vision (CV)</w:t>
+      </w:r>
+    </w:p>
+    <w:p>
+      <w:r>
+        <w:t xml:space="preserve">• Model Deployment &amp; MLOps (e.g., Docker, FastAPI/Flask, cloud platforms like AWS SageMaker, Azure ML, GCP AI Platform)</w:t>
+      </w:r>
+    </w:p>
+    <w:p>
+      <w:r>
+        <w:t xml:space="preserve">• Cloud Computing Basics (AWS, Azure, or GCP)</w:t>
+      </w:r>
+    </w:p>
+    <w:p>
+      <w:r>
+        <w:t xml:space="preserve">• Data Structures &amp; Algorithms (for optimization and problem-solving)</w:t>
+      </w:r>
+    </w:p>
+    <w:p>
+      <w:r>
+        <w:t xml:space="preserve">• Software Engineering Principles (e.g., clean code, testing, version control with Git)</w:t>
       </w:r>
     </w:p>
     <w:p>
@@ -111,42 +111,37 @@
     </w:p>
     <w:p>
       <w:r>
-        <w:t xml:space="preserve">• Python Django Full Stack Web Developer Bootcamp (Udemy/Coursera)</w:t>
-      </w:r>
-    </w:p>
-    <w:p>
-      <w:r>
-        <w:t xml:space="preserve">• Flask: REST APIs with Python (Pluralsight/Udemy)</w:t>
-      </w:r>
-    </w:p>
-    <w:p>
-      <w:r>
-        <w:t xml:space="preserve">• Node.js, Express, MongoDB &amp; More: The Complete Bootcamp (Udemy) - *Optional, if leveraging JS for backend*</w:t>
-      </w:r>
-    </w:p>
-    <w:p>
-      <w:r>
-        <w:t xml:space="preserve">• Mastering Git and GitHub (LinkedIn Learning/Udemy)</w:t>
-      </w:r>
-    </w:p>
-    <w:p>
-      <w:r>
-        <w:t xml:space="preserve">• Docker for Developers: Containerization for Real-World Projects (Udemy)</w:t>
-      </w:r>
-    </w:p>
-    <w:p>
-      <w:r>
-        <w:t xml:space="preserve">• RESTful API Design and Development Best Practices (Coursera/edX)</w:t>
-      </w:r>
-    </w:p>
-    <w:p>
-      <w:r>
-        <w:t xml:space="preserve">• Algorithms and Data Structures in Python (Coursera/edX)</w:t>
-      </w:r>
-    </w:p>
-    <w:p>
-      <w:r>
-        <w:t xml:space="preserve">• AWS Certified Developer - Associate (Certification for Cloud Skills)</w:t>
+        <w:t xml:space="preserve">• Deep Learning Specialization (Coursera by Andrew Ng)</w:t>
+      </w:r>
+    </w:p>
+    <w:p>
+      <w:r>
+        <w:t xml:space="preserve">• TensorFlow Developer Professional Certificate (Coursera)</w:t>
+      </w:r>
+    </w:p>
+    <w:p>
+      <w:r>
+        <w:t xml:space="preserve">• PyTorch Scholarship Challenge (Udacity/Facebook)</w:t>
+      </w:r>
+    </w:p>
+    <w:p>
+      <w:r>
+        <w:t xml:space="preserve">• Applied Data Science with Python Specialization (University of Michigan, Coursera - covers advanced ML and NLP basics)</w:t>
+      </w:r>
+    </w:p>
+    <w:p>
+      <w:r>
+        <w:t xml:space="preserve">• Machine Learning Engineering for Production (MLOps) Specialization (Coursera)</w:t>
+      </w:r>
+    </w:p>
+    <w:p>
+      <w:r>
+        <w:t xml:space="preserve">• AWS Certified Machine Learning – Specialty / Microsoft Certified: Azure AI Engineer Associate / Google Cloud Professional Machine Learning Engineer</w:t>
+      </w:r>
+    </w:p>
+    <w:p>
+      <w:r>
+        <w:t xml:space="preserve">• Practical Deep Learning for Coders (fast.ai)</w:t>
       </w:r>
     </w:p>
     <w:p>
@@ -157,27 +152,32 @@
     </w:p>
     <w:p>
       <w:r>
-        <w:t xml:space="preserve">• Build a RESTful API for a Blog/E-commerce Platform using Django/Flask. Include user authentication (JWT), CRUD operations, pagination, and integrate with both SQL and MongoDB.</w:t>
-      </w:r>
-    </w:p>
-    <w:p>
-      <w:r>
-        <w:t xml:space="preserve">• Develop a Microservice (e.g., user management, product catalog) and containerize it using Docker. Deploy it to a basic cloud instance.</w:t>
-      </w:r>
-    </w:p>
-    <w:p>
-      <w:r>
-        <w:t xml:space="preserve">• Create a Real-time Backend for a Chat Application or Notification System using WebSockets (e.g., Django Channels or Socket.io with Node.js).</w:t>
-      </w:r>
-    </w:p>
-    <w:p>
-      <w:r>
-        <w:t xml:space="preserve">• Implement an API with Caching (e.g., using Redis) to improve performance, or a Message Queue (e.g., Celery with RabbitMQ) for background tasks.</w:t>
-      </w:r>
-    </w:p>
-    <w:p>
-      <w:r>
-        <w:t xml:space="preserve">• Build a simple Backend Admin Panel with a Python framework that securely manages data in a database and deploys using a basic CI/CD pipeline (e.g., GitHub Actions/GitLab CI).</w:t>
+        <w:t xml:space="preserve">• Build and deploy a custom image classifier using TensorFlow/PyTorch (e.g., dog breed, plant disease detection)</w:t>
+      </w:r>
+    </w:p>
+    <w:p>
+      <w:r>
+        <w:t xml:space="preserve">• Develop an NLP model for sentiment analysis or text summarization and expose it via a REST API (Flask/FastAPI)</w:t>
+      </w:r>
+    </w:p>
+    <w:p>
+      <w:r>
+        <w:t xml:space="preserve">• Create a recommendation system (e.g., for movies, products) using collaborative filtering or content-based methods</w:t>
+      </w:r>
+    </w:p>
+    <w:p>
+      <w:r>
+        <w:t xml:space="preserve">• Implement an object detection system using pre-trained models (YOLO, SSD) or transfer learning with a custom dataset</w:t>
+      </w:r>
+    </w:p>
+    <w:p>
+      <w:r>
+        <w:t xml:space="preserve">• Build an end-to-end ML pipeline: data ingestion, model training, evaluation, and deployment to a cloud platform (e.g., predict house prices and deploy to AWS SageMaker endpoint)</w:t>
+      </w:r>
+    </w:p>
+    <w:p>
+      <w:r>
+        <w:t xml:space="preserve">• Develop a reinforcement learning agent for a simple game environment (e.g., OpenAI Gym)</w:t>
       </w:r>
     </w:p>
     <w:sectPr>

--- a/backend/job_report.docx
+++ b/backend/job_report.docx
@@ -18,12 +18,12 @@
     </w:p>
     <w:p>
       <w:r>
-        <w:t xml:space="preserve">Job Role: AI Engineer</w:t>
-      </w:r>
-    </w:p>
-    <w:p>
-      <w:r>
-        <w:t xml:space="preserve">Current Skills: Python, Data Analysis, Machine Learning Basics, NumPy, Pandas
+        <w:t xml:space="preserve">Job Role: al egg and python dev</w:t>
+      </w:r>
+    </w:p>
+    <w:p>
+      <w:r>
+        <w:t xml:space="preserve">Current Skills: python ,sql,ml,react
 </w:t>
       </w:r>
     </w:p>
@@ -39,22 +39,17 @@
     </w:p>
     <w:p>
       <w:r>
-        <w:t xml:space="preserve">• Data Analysis</w:t>
-      </w:r>
-    </w:p>
-    <w:p>
-      <w:r>
-        <w:t xml:space="preserve">• Machine Learning Basics</w:t>
-      </w:r>
-    </w:p>
-    <w:p>
-      <w:r>
-        <w:t xml:space="preserve">• NumPy</w:t>
-      </w:r>
-    </w:p>
-    <w:p>
-      <w:r>
-        <w:t xml:space="preserve">• Pandas</w:t>
+        <w:t xml:space="preserve">• SQL</w:t>
+      </w:r>
+    </w:p>
+    <w:p>
+      <w:r>
+        <w:t xml:space="preserve">• Machine Learning (ML)</w:t>
+      </w:r>
+    </w:p>
+    <w:p>
+      <w:r>
+        <w:t xml:space="preserve">• React (Frontend Framework Experience)</w:t>
       </w:r>
     </w:p>
     <w:p>
@@ -65,42 +60,47 @@
     </w:p>
     <w:p>
       <w:r>
-        <w:t xml:space="preserve">• Deep Learning Frameworks (TensorFlow/Keras or PyTorch)</w:t>
-      </w:r>
-    </w:p>
-    <w:p>
-      <w:r>
-        <w:t xml:space="preserve">• Advanced Machine Learning Algorithms (e.g., Ensemble Methods, Recommendation Systems)</w:t>
-      </w:r>
-    </w:p>
-    <w:p>
-      <w:r>
-        <w:t xml:space="preserve">• Natural Language Processing (NLP)</w:t>
-      </w:r>
-    </w:p>
-    <w:p>
-      <w:r>
-        <w:t xml:space="preserve">• Computer Vision (CV)</w:t>
-      </w:r>
-    </w:p>
-    <w:p>
-      <w:r>
-        <w:t xml:space="preserve">• Model Deployment &amp; MLOps (e.g., Docker, FastAPI/Flask, cloud platforms like AWS SageMaker, Azure ML, GCP AI Platform)</w:t>
-      </w:r>
-    </w:p>
-    <w:p>
-      <w:r>
-        <w:t xml:space="preserve">• Cloud Computing Basics (AWS, Azure, or GCP)</w:t>
-      </w:r>
-    </w:p>
-    <w:p>
-      <w:r>
-        <w:t xml:space="preserve">• Data Structures &amp; Algorithms (for optimization and problem-solving)</w:t>
-      </w:r>
-    </w:p>
-    <w:p>
-      <w:r>
-        <w:t xml:space="preserve">• Software Engineering Principles (e.g., clean code, testing, version control with Git)</w:t>
+        <w:t xml:space="preserve">• Angular (Frontend Framework)</w:t>
+      </w:r>
+    </w:p>
+    <w:p>
+      <w:r>
+        <w:t xml:space="preserve">• Go (Programming Language)</w:t>
+      </w:r>
+    </w:p>
+    <w:p>
+      <w:r>
+        <w:t xml:space="preserve">• Express.js (Node.js Web Framework)</w:t>
+      </w:r>
+    </w:p>
+    <w:p>
+      <w:r>
+        <w:t xml:space="preserve">• Node.js (Runtime Environment for Express.js)</w:t>
+      </w:r>
+    </w:p>
+    <w:p>
+      <w:r>
+        <w:t xml:space="preserve">• Git (Version Control System)</w:t>
+      </w:r>
+    </w:p>
+    <w:p>
+      <w:r>
+        <w:t xml:space="preserve">• NoSQL Databases (e.g., MongoDB, if 'al egg' implies MEAN/MERN stack variants)</w:t>
+      </w:r>
+    </w:p>
+    <w:p>
+      <w:r>
+        <w:t xml:space="preserve">• Python Web Frameworks (e.g., Django, Flask, FastAPI - for the 'python dev' aspect beyond core Python knowledge)</w:t>
+      </w:r>
+    </w:p>
+    <w:p>
+      <w:r>
+        <w:t xml:space="preserve">• RESTful API Design and Development</w:t>
+      </w:r>
+    </w:p>
+    <w:p>
+      <w:r>
+        <w:t xml:space="preserve">• Docker/Containerization Basics</w:t>
       </w:r>
     </w:p>
     <w:p>
@@ -111,37 +111,37 @@
     </w:p>
     <w:p>
       <w:r>
-        <w:t xml:space="preserve">• Deep Learning Specialization (Coursera by Andrew Ng)</w:t>
-      </w:r>
-    </w:p>
-    <w:p>
-      <w:r>
-        <w:t xml:space="preserve">• TensorFlow Developer Professional Certificate (Coursera)</w:t>
-      </w:r>
-    </w:p>
-    <w:p>
-      <w:r>
-        <w:t xml:space="preserve">• PyTorch Scholarship Challenge (Udacity/Facebook)</w:t>
-      </w:r>
-    </w:p>
-    <w:p>
-      <w:r>
-        <w:t xml:space="preserve">• Applied Data Science with Python Specialization (University of Michigan, Coursera - covers advanced ML and NLP basics)</w:t>
-      </w:r>
-    </w:p>
-    <w:p>
-      <w:r>
-        <w:t xml:space="preserve">• Machine Learning Engineering for Production (MLOps) Specialization (Coursera)</w:t>
-      </w:r>
-    </w:p>
-    <w:p>
-      <w:r>
-        <w:t xml:space="preserve">• AWS Certified Machine Learning – Specialty / Microsoft Certified: Azure AI Engineer Associate / Google Cloud Professional Machine Learning Engineer</w:t>
-      </w:r>
-    </w:p>
-    <w:p>
-      <w:r>
-        <w:t xml:space="preserve">• Practical Deep Learning for Coders (fast.ai)</w:t>
+        <w:t xml:space="preserve">• Go Programming (e.g., 'Go Programming (Golang) Masterclass' on Udemy, 'Learning Go' by Jon Bodner)</w:t>
+      </w:r>
+    </w:p>
+    <w:p>
+      <w:r>
+        <w:t xml:space="preserve">• Angular Development (e.g., 'Angular - The Complete Guide' on Udemy, Angular official documentation and tutorials)</w:t>
+      </w:r>
+    </w:p>
+    <w:p>
+      <w:r>
+        <w:t xml:space="preserve">• Node.js &amp; Express.js (e.g., 'Node.js, Express, MongoDB &amp; More' on Udemy, Express.js official documentation)</w:t>
+      </w:r>
+    </w:p>
+    <w:p>
+      <w:r>
+        <w:t xml:space="preserve">• MongoDB Development (e.g., MongoDB University courses)</w:t>
+      </w:r>
+    </w:p>
+    <w:p>
+      <w:r>
+        <w:t xml:space="preserve">• Python Web Frameworks (e.g., 'Python and Django Full Stack Web Developer Bootcamp', 'Flask: Develop Web Applications in Python')</w:t>
+      </w:r>
+    </w:p>
+    <w:p>
+      <w:r>
+        <w:t xml:space="preserve">• Git &amp; GitHub/GitLab Essentials</w:t>
+      </w:r>
+    </w:p>
+    <w:p>
+      <w:r>
+        <w:t xml:space="preserve">• Docker for Developers (e.g., 'Docker &amp; Kubernetes: The Complete Guide' on Udemy)</w:t>
       </w:r>
     </w:p>
     <w:p>
@@ -152,32 +152,27 @@
     </w:p>
     <w:p>
       <w:r>
-        <w:t xml:space="preserve">• Build and deploy a custom image classifier using TensorFlow/PyTorch (e.g., dog breed, plant disease detection)</w:t>
-      </w:r>
-    </w:p>
-    <w:p>
-      <w:r>
-        <w:t xml:space="preserve">• Develop an NLP model for sentiment analysis or text summarization and expose it via a REST API (Flask/FastAPI)</w:t>
-      </w:r>
-    </w:p>
-    <w:p>
-      <w:r>
-        <w:t xml:space="preserve">• Create a recommendation system (e.g., for movies, products) using collaborative filtering or content-based methods</w:t>
-      </w:r>
-    </w:p>
-    <w:p>
-      <w:r>
-        <w:t xml:space="preserve">• Implement an object detection system using pre-trained models (YOLO, SSD) or transfer learning with a custom dataset</w:t>
-      </w:r>
-    </w:p>
-    <w:p>
-      <w:r>
-        <w:t xml:space="preserve">• Build an end-to-end ML pipeline: data ingestion, model training, evaluation, and deployment to a cloud platform (e.g., predict house prices and deploy to AWS SageMaker endpoint)</w:t>
-      </w:r>
-    </w:p>
-    <w:p>
-      <w:r>
-        <w:t xml:space="preserve">• Develop a reinforcement learning agent for a simple game environment (e.g., OpenAI Gym)</w:t>
+        <w:t xml:space="preserve">• **Full-Stack 'AL EGG' Application:** Develop a web application with an Angular frontend, a Go-based backend API (e.g., using Gin or Echo framework), and an Express.js backend API, interacting with both SQL and NoSQL databases (e.g., PostgreSQL for Go, MongoDB for Express).</w:t>
+      </w:r>
+    </w:p>
+    <w:p>
+      <w:r>
+        <w:t xml:space="preserve">• **Go RESTful API:** Build a standalone RESTful API service using Go (e.g., a user management system, a simple e-commerce product catalog API).</w:t>
+      </w:r>
+    </w:p>
+    <w:p>
+      <w:r>
+        <w:t xml:space="preserve">• **Angular &amp; Express CRUD App:** Create a simple Create, Read, Update, Delete (CRUD) application with Angular for the user interface and Express.js for the backend API.</w:t>
+      </w:r>
+    </w:p>
+    <w:p>
+      <w:r>
+        <w:t xml:space="preserve">• **Python Microservice:** Develop a Python-based microservice (e.g., using Flask or FastAPI) that provides data processing or a specific business logic API, and integrate it with one of your Go or Express projects.</w:t>
+      </w:r>
+    </w:p>
+    <w:p>
+      <w:r>
+        <w:t xml:space="preserve">• **Containerized Deployment:** Dockerize one of your Go or Express.js applications and deploy it locally or to a cloud platform (e.g., AWS EC2, Google Cloud Run) to understand deployment workflows.</w:t>
       </w:r>
     </w:p>
     <w:sectPr>
